--- a/Фархетдинов - Задание на ВКР.docx
+++ b/Фархетдинов - Задание на ВКР.docx
@@ -1,6 +1,6 @@
 
 <file path=word/document.xml><?xml version="1.0" encoding="utf-8"?>
-<w:document xmlns:wpc="http://schemas.microsoft.com/office/word/2010/wordprocessingCanvas" xmlns:cx="http://schemas.microsoft.com/office/drawing/2014/chartex" xmlns:cx1="http://schemas.microsoft.com/office/drawing/2015/9/8/chartex" xmlns:cx2="http://schemas.microsoft.com/office/drawing/2015/10/21/chartex" xmlns:cx3="http://schemas.microsoft.com/office/drawing/2016/5/9/chartex" xmlns:cx4="http://schemas.microsoft.com/office/drawing/2016/5/10/chartex" xmlns:cx5="http://schemas.microsoft.com/office/drawing/2016/5/11/chartex" xmlns:cx6="http://schemas.microsoft.com/office/drawing/2016/5/12/chartex" xmlns:cx7="http://schemas.microsoft.com/office/drawing/2016/5/13/chartex" xmlns:cx8="http://schemas.microsoft.com/office/drawing/2016/5/14/chartex" xmlns:mc="http://schemas.openxmlformats.org/markup-compatibility/2006" xmlns:aink="http://schemas.microsoft.com/office/drawing/2016/ink" xmlns:am3d="http://schemas.microsoft.com/office/drawing/2017/model3d" xmlns:o="urn:schemas-microsoft-com:office:office" xmlns:oel="http://schemas.microsoft.com/office/2019/extlst" xmlns:r="http://schemas.openxmlformats.org/officeDocument/2006/relationships" xmlns:m="http://schemas.openxmlformats.org/officeDocument/2006/math" xmlns:v="urn:schemas-microsoft-com:vml" xmlns:wp14="http://schemas.microsoft.com/office/word/2010/wordprocessingDrawing" xmlns:wp="http://schemas.openxmlformats.org/drawingml/2006/wordprocessingDrawing" xmlns:w10="urn:schemas-microsoft-com:office:word" xmlns:w="http://schemas.openxmlformats.org/wordprocessingml/2006/main" xmlns:w14="http://schemas.microsoft.com/office/word/2010/wordml" xmlns:w15="http://schemas.microsoft.com/office/word/2012/wordml" xmlns:w16cex="http://schemas.microsoft.com/office/word/2018/wordml/cex" xmlns:w16cid="http://schemas.microsoft.com/office/word/2016/wordml/cid" xmlns:w16="http://schemas.microsoft.com/office/word/2018/wordml" xmlns:w16sdtdh="http://schemas.microsoft.com/office/word/2020/wordml/sdtdatahash" xmlns:w16se="http://schemas.microsoft.com/office/word/2015/wordml/symex" xmlns:wpg="http://schemas.microsoft.com/office/word/2010/wordprocessingGroup" xmlns:wpi="http://schemas.microsoft.com/office/word/2010/wordprocessingInk" xmlns:wne="http://schemas.microsoft.com/office/word/2006/wordml" xmlns:wps="http://schemas.microsoft.com/office/word/2010/wordprocessingShape" mc:Ignorable="w14 w15 w16se w16cid w16 w16cex w16sdtdh wp14">
+<w:document xmlns:wpc="http://schemas.microsoft.com/office/word/2010/wordprocessingCanvas" xmlns:cx="http://schemas.microsoft.com/office/drawing/2014/chartex" xmlns:cx1="http://schemas.microsoft.com/office/drawing/2015/9/8/chartex" xmlns:cx2="http://schemas.microsoft.com/office/drawing/2015/10/21/chartex" xmlns:cx3="http://schemas.microsoft.com/office/drawing/2016/5/9/chartex" xmlns:cx4="http://schemas.microsoft.com/office/drawing/2016/5/10/chartex" xmlns:cx5="http://schemas.microsoft.com/office/drawing/2016/5/11/chartex" xmlns:cx6="http://schemas.microsoft.com/office/drawing/2016/5/12/chartex" xmlns:cx7="http://schemas.microsoft.com/office/drawing/2016/5/13/chartex" xmlns:cx8="http://schemas.microsoft.com/office/drawing/2016/5/14/chartex" xmlns:mc="http://schemas.openxmlformats.org/markup-compatibility/2006" xmlns:aink="http://schemas.microsoft.com/office/drawing/2016/ink" xmlns:am3d="http://schemas.microsoft.com/office/drawing/2017/model3d" xmlns:o="urn:schemas-microsoft-com:office:office" xmlns:oel="http://schemas.microsoft.com/office/2019/extlst" xmlns:r="http://schemas.openxmlformats.org/officeDocument/2006/relationships" xmlns:m="http://schemas.openxmlformats.org/officeDocument/2006/math" xmlns:v="urn:schemas-microsoft-com:vml" xmlns:wp14="http://schemas.microsoft.com/office/word/2010/wordprocessingDrawing" xmlns:wp="http://schemas.openxmlformats.org/drawingml/2006/wordprocessingDrawing" xmlns:w10="urn:schemas-microsoft-com:office:word" xmlns:w="http://schemas.openxmlformats.org/wordprocessingml/2006/main" xmlns:w14="http://schemas.microsoft.com/office/word/2010/wordml" xmlns:w15="http://schemas.microsoft.com/office/word/2012/wordml" xmlns:w16cex="http://schemas.microsoft.com/office/word/2018/wordml/cex" xmlns:w16cid="http://schemas.microsoft.com/office/word/2016/wordml/cid" xmlns:w16="http://schemas.microsoft.com/office/word/2018/wordml" xmlns:w16du="http://schemas.microsoft.com/office/word/2023/wordml/word16du" xmlns:w16sdtdh="http://schemas.microsoft.com/office/word/2020/wordml/sdtdatahash" xmlns:w16se="http://schemas.microsoft.com/office/word/2015/wordml/symex" xmlns:wpg="http://schemas.microsoft.com/office/word/2010/wordprocessingGroup" xmlns:wpi="http://schemas.microsoft.com/office/word/2010/wordprocessingInk" xmlns:wne="http://schemas.microsoft.com/office/word/2006/wordml" xmlns:wps="http://schemas.microsoft.com/office/word/2010/wordprocessingShape" mc:Ignorable="w14 w15 w16se w16cid w16 w16cex w16sdtdh wp14">
   <w:body>
     <w:p>
       <w:pPr>
@@ -1182,15 +1182,13 @@
               </w:rPr>
               <w:t xml:space="preserve">, </w:t>
             </w:r>
-            <w:proofErr w:type="spellStart"/>
-            <w:r>
-              <w:rPr>
-                <w:sz w:val="28"/>
-                <w:szCs w:val="28"/>
-              </w:rPr>
-              <w:t>автодополнения</w:t>
-            </w:r>
-            <w:proofErr w:type="spellEnd"/>
+            <w:r>
+              <w:rPr>
+                <w:sz w:val="28"/>
+                <w:szCs w:val="28"/>
+              </w:rPr>
+              <w:t>дополнения</w:t>
+            </w:r>
             <w:r>
               <w:rPr>
                 <w:sz w:val="28"/>
@@ -1325,15 +1323,13 @@
               </w:rPr>
               <w:t xml:space="preserve">, </w:t>
             </w:r>
-            <w:proofErr w:type="spellStart"/>
-            <w:r>
-              <w:rPr>
-                <w:sz w:val="28"/>
-                <w:szCs w:val="28"/>
-              </w:rPr>
-              <w:t>автодополнения</w:t>
-            </w:r>
-            <w:proofErr w:type="spellEnd"/>
+            <w:r>
+              <w:rPr>
+                <w:sz w:val="28"/>
+                <w:szCs w:val="28"/>
+              </w:rPr>
+              <w:t>дополнения</w:t>
+            </w:r>
             <w:r>
               <w:rPr>
                 <w:sz w:val="28"/>
@@ -2615,7 +2611,7 @@
 </file>
 
 <file path=word/numbering.xml><?xml version="1.0" encoding="utf-8"?>
-<w:numbering xmlns:wpc="http://schemas.microsoft.com/office/word/2010/wordprocessingCanvas" xmlns:cx="http://schemas.microsoft.com/office/drawing/2014/chartex" xmlns:cx1="http://schemas.microsoft.com/office/drawing/2015/9/8/chartex" xmlns:cx2="http://schemas.microsoft.com/office/drawing/2015/10/21/chartex" xmlns:cx3="http://schemas.microsoft.com/office/drawing/2016/5/9/chartex" xmlns:cx4="http://schemas.microsoft.com/office/drawing/2016/5/10/chartex" xmlns:cx5="http://schemas.microsoft.com/office/drawing/2016/5/11/chartex" xmlns:cx6="http://schemas.microsoft.com/office/drawing/2016/5/12/chartex" xmlns:cx7="http://schemas.microsoft.com/office/drawing/2016/5/13/chartex" xmlns:cx8="http://schemas.microsoft.com/office/drawing/2016/5/14/chartex" xmlns:mc="http://schemas.openxmlformats.org/markup-compatibility/2006" xmlns:aink="http://schemas.microsoft.com/office/drawing/2016/ink" xmlns:am3d="http://schemas.microsoft.com/office/drawing/2017/model3d" xmlns:o="urn:schemas-microsoft-com:office:office" xmlns:oel="http://schemas.microsoft.com/office/2019/extlst" xmlns:r="http://schemas.openxmlformats.org/officeDocument/2006/relationships" xmlns:m="http://schemas.openxmlformats.org/officeDocument/2006/math" xmlns:v="urn:schemas-microsoft-com:vml" xmlns:wp14="http://schemas.microsoft.com/office/word/2010/wordprocessingDrawing" xmlns:wp="http://schemas.openxmlformats.org/drawingml/2006/wordprocessingDrawing" xmlns:w10="urn:schemas-microsoft-com:office:word" xmlns:w="http://schemas.openxmlformats.org/wordprocessingml/2006/main" xmlns:w14="http://schemas.microsoft.com/office/word/2010/wordml" xmlns:w15="http://schemas.microsoft.com/office/word/2012/wordml" xmlns:w16cex="http://schemas.microsoft.com/office/word/2018/wordml/cex" xmlns:w16cid="http://schemas.microsoft.com/office/word/2016/wordml/cid" xmlns:w16="http://schemas.microsoft.com/office/word/2018/wordml" xmlns:w16sdtdh="http://schemas.microsoft.com/office/word/2020/wordml/sdtdatahash" xmlns:w16se="http://schemas.microsoft.com/office/word/2015/wordml/symex" xmlns:wpg="http://schemas.microsoft.com/office/word/2010/wordprocessingGroup" xmlns:wpi="http://schemas.microsoft.com/office/word/2010/wordprocessingInk" xmlns:wne="http://schemas.microsoft.com/office/word/2006/wordml" xmlns:wps="http://schemas.microsoft.com/office/word/2010/wordprocessingShape" mc:Ignorable="w14 w15 w16se w16cid w16 w16cex w16sdtdh wp14">
+<w:numbering xmlns:wpc="http://schemas.microsoft.com/office/word/2010/wordprocessingCanvas" xmlns:cx="http://schemas.microsoft.com/office/drawing/2014/chartex" xmlns:cx1="http://schemas.microsoft.com/office/drawing/2015/9/8/chartex" xmlns:cx2="http://schemas.microsoft.com/office/drawing/2015/10/21/chartex" xmlns:cx3="http://schemas.microsoft.com/office/drawing/2016/5/9/chartex" xmlns:cx4="http://schemas.microsoft.com/office/drawing/2016/5/10/chartex" xmlns:cx5="http://schemas.microsoft.com/office/drawing/2016/5/11/chartex" xmlns:cx6="http://schemas.microsoft.com/office/drawing/2016/5/12/chartex" xmlns:cx7="http://schemas.microsoft.com/office/drawing/2016/5/13/chartex" xmlns:cx8="http://schemas.microsoft.com/office/drawing/2016/5/14/chartex" xmlns:mc="http://schemas.openxmlformats.org/markup-compatibility/2006" xmlns:aink="http://schemas.microsoft.com/office/drawing/2016/ink" xmlns:am3d="http://schemas.microsoft.com/office/drawing/2017/model3d" xmlns:o="urn:schemas-microsoft-com:office:office" xmlns:oel="http://schemas.microsoft.com/office/2019/extlst" xmlns:r="http://schemas.openxmlformats.org/officeDocument/2006/relationships" xmlns:m="http://schemas.openxmlformats.org/officeDocument/2006/math" xmlns:v="urn:schemas-microsoft-com:vml" xmlns:wp14="http://schemas.microsoft.com/office/word/2010/wordprocessingDrawing" xmlns:wp="http://schemas.openxmlformats.org/drawingml/2006/wordprocessingDrawing" xmlns:w10="urn:schemas-microsoft-com:office:word" xmlns:w="http://schemas.openxmlformats.org/wordprocessingml/2006/main" xmlns:w14="http://schemas.microsoft.com/office/word/2010/wordml" xmlns:w15="http://schemas.microsoft.com/office/word/2012/wordml" xmlns:w16cex="http://schemas.microsoft.com/office/word/2018/wordml/cex" xmlns:w16cid="http://schemas.microsoft.com/office/word/2016/wordml/cid" xmlns:w16="http://schemas.microsoft.com/office/word/2018/wordml" xmlns:w16du="http://schemas.microsoft.com/office/word/2023/wordml/word16du" xmlns:w16sdtdh="http://schemas.microsoft.com/office/word/2020/wordml/sdtdatahash" xmlns:w16se="http://schemas.microsoft.com/office/word/2015/wordml/symex" xmlns:wpg="http://schemas.microsoft.com/office/word/2010/wordprocessingGroup" xmlns:wpi="http://schemas.microsoft.com/office/word/2010/wordprocessingInk" xmlns:wne="http://schemas.microsoft.com/office/word/2006/wordml" xmlns:wps="http://schemas.microsoft.com/office/word/2010/wordprocessingShape" mc:Ignorable="w14 w15 w16se w16cid w16 w16cex w16sdtdh wp14">
   <w:abstractNum w:abstractNumId="0" w15:restartNumberingAfterBreak="0">
     <w:nsid w:val="29F608BB"/>
     <w:multiLevelType w:val="multilevel"/>

--- a/Фархетдинов - Задание на ВКР.docx
+++ b/Фархетдинов - Задание на ВКР.docx
@@ -238,6 +238,7 @@
         </w:rPr>
         <w:t xml:space="preserve">группы </w:t>
       </w:r>
+      <w:proofErr w:type="gramStart"/>
       <w:r>
         <w:rPr>
           <w:b/>
@@ -274,6 +275,7 @@
         </w:rPr>
         <w:t>1</w:t>
       </w:r>
+      <w:proofErr w:type="gramEnd"/>
     </w:p>
     <w:p>
       <w:pPr>
@@ -304,7 +306,14 @@
           <w:sz w:val="28"/>
           <w:szCs w:val="28"/>
         </w:rPr>
-        <w:t xml:space="preserve">. Тема </w:t>
+        <w:t xml:space="preserve">. </w:t>
+      </w:r>
+      <w:r>
+        <w:rPr>
+          <w:sz w:val="28"/>
+          <w:szCs w:val="28"/>
+        </w:rPr>
+        <w:t xml:space="preserve">Тема </w:t>
       </w:r>
       <w:r>
         <w:rPr>
@@ -385,7 +394,21 @@
           <w:sz w:val="28"/>
           <w:szCs w:val="28"/>
         </w:rPr>
-        <w:t>2. Цель работы</w:t>
+        <w:t>2.</w:t>
+      </w:r>
+      <w:r>
+        <w:rPr>
+          <w:sz w:val="28"/>
+          <w:szCs w:val="28"/>
+        </w:rPr>
+        <w:t xml:space="preserve">  </w:t>
+      </w:r>
+      <w:r>
+        <w:rPr>
+          <w:sz w:val="28"/>
+          <w:szCs w:val="28"/>
+        </w:rPr>
+        <w:t>Цель работы</w:t>
       </w:r>
       <w:r>
         <w:rPr>
@@ -805,7 +828,35 @@
                 <w:sz w:val="28"/>
                 <w:szCs w:val="28"/>
               </w:rPr>
-              <w:t>Оформление технического задания</w:t>
+              <w:t>Т</w:t>
+            </w:r>
+            <w:r>
+              <w:rPr>
+                <w:sz w:val="28"/>
+                <w:szCs w:val="28"/>
+              </w:rPr>
+              <w:t>ехническо</w:t>
+            </w:r>
+            <w:r>
+              <w:rPr>
+                <w:sz w:val="28"/>
+                <w:szCs w:val="28"/>
+              </w:rPr>
+              <w:t>е</w:t>
+            </w:r>
+            <w:r>
+              <w:rPr>
+                <w:sz w:val="28"/>
+                <w:szCs w:val="28"/>
+              </w:rPr>
+              <w:t xml:space="preserve"> задани</w:t>
+            </w:r>
+            <w:r>
+              <w:rPr>
+                <w:sz w:val="28"/>
+                <w:szCs w:val="28"/>
+              </w:rPr>
+              <w:t>е</w:t>
             </w:r>
           </w:p>
         </w:tc>
@@ -1030,17 +1081,18 @@
           <w:p>
             <w:pPr>
               <w:rPr>
-                <w:sz w:val="28"/>
-                <w:szCs w:val="28"/>
-              </w:rPr>
-            </w:pPr>
-            <w:r>
-              <w:rPr>
                 <w:color w:val="000000"/>
                 <w:sz w:val="28"/>
                 <w:szCs w:val="28"/>
               </w:rPr>
-              <w:t>3</w:t>
+            </w:pPr>
+            <w:r>
+              <w:rPr>
+                <w:color w:val="000000"/>
+                <w:sz w:val="28"/>
+                <w:szCs w:val="28"/>
+              </w:rPr>
+              <w:t>2.3</w:t>
             </w:r>
           </w:p>
         </w:tc>
@@ -1060,7 +1112,7 @@
                 <w:sz w:val="28"/>
                 <w:szCs w:val="28"/>
               </w:rPr>
-              <w:t>Реализация сервиса-клавиатуры</w:t>
+              <w:t>Пользовательское взаимодействие с клавиатурой</w:t>
             </w:r>
           </w:p>
         </w:tc>
@@ -1075,6 +1127,13 @@
                 <w:szCs w:val="28"/>
               </w:rPr>
             </w:pPr>
+            <w:r>
+              <w:rPr>
+                <w:sz w:val="28"/>
+                <w:szCs w:val="28"/>
+              </w:rPr>
+              <w:t>31.01.2023</w:t>
+            </w:r>
           </w:p>
         </w:tc>
       </w:tr>
@@ -1096,7 +1155,7 @@
                 <w:sz w:val="28"/>
                 <w:szCs w:val="28"/>
               </w:rPr>
-              <w:t>3.1</w:t>
+              <w:t>3</w:t>
             </w:r>
           </w:p>
         </w:tc>
@@ -1106,95 +1165,17 @@
           </w:tcPr>
           <w:p>
             <w:pPr>
-              <w:contextualSpacing/>
-              <w:rPr>
-                <w:sz w:val="28"/>
-                <w:szCs w:val="28"/>
-              </w:rPr>
-            </w:pPr>
-            <w:r>
-              <w:rPr>
-                <w:sz w:val="28"/>
-                <w:szCs w:val="28"/>
-              </w:rPr>
-              <w:t>Модуль серверной части</w:t>
-            </w:r>
-            <w:r>
-              <w:rPr>
-                <w:sz w:val="28"/>
-                <w:szCs w:val="28"/>
-              </w:rPr>
-              <w:t>: м</w:t>
-            </w:r>
-            <w:r>
-              <w:rPr>
-                <w:sz w:val="28"/>
-                <w:szCs w:val="28"/>
-              </w:rPr>
-              <w:t>од</w:t>
-            </w:r>
-            <w:r>
-              <w:rPr>
-                <w:sz w:val="28"/>
-                <w:szCs w:val="28"/>
-              </w:rPr>
-              <w:t>у</w:t>
-            </w:r>
-            <w:r>
-              <w:rPr>
-                <w:sz w:val="28"/>
-                <w:szCs w:val="28"/>
-              </w:rPr>
-              <w:t>л</w:t>
-            </w:r>
-            <w:r>
-              <w:rPr>
-                <w:sz w:val="28"/>
-                <w:szCs w:val="28"/>
-              </w:rPr>
-              <w:t>и</w:t>
-            </w:r>
-            <w:r>
-              <w:rPr>
-                <w:sz w:val="28"/>
-                <w:szCs w:val="28"/>
-              </w:rPr>
-              <w:t xml:space="preserve"> исправления ошибок</w:t>
-            </w:r>
-            <w:r>
-              <w:rPr>
-                <w:sz w:val="28"/>
-                <w:szCs w:val="28"/>
-              </w:rPr>
-              <w:t xml:space="preserve">, </w:t>
-            </w:r>
-            <w:r>
-              <w:rPr>
-                <w:sz w:val="28"/>
-                <w:szCs w:val="28"/>
-              </w:rPr>
-              <w:t>предиктивного ввода</w:t>
-            </w:r>
-            <w:r>
-              <w:rPr>
-                <w:sz w:val="28"/>
-                <w:szCs w:val="28"/>
-              </w:rPr>
-              <w:t xml:space="preserve">, </w:t>
-            </w:r>
-            <w:r>
-              <w:rPr>
-                <w:sz w:val="28"/>
-                <w:szCs w:val="28"/>
-              </w:rPr>
-              <w:t>дополнения</w:t>
-            </w:r>
-            <w:r>
-              <w:rPr>
-                <w:sz w:val="28"/>
-                <w:szCs w:val="28"/>
-              </w:rPr>
-              <w:t xml:space="preserve"> слов; поддержка авторизации и регистрации</w:t>
+              <w:rPr>
+                <w:sz w:val="28"/>
+                <w:szCs w:val="28"/>
+              </w:rPr>
+            </w:pPr>
+            <w:r>
+              <w:rPr>
+                <w:sz w:val="28"/>
+                <w:szCs w:val="28"/>
+              </w:rPr>
+              <w:t>Реализация сервиса-клавиатуры</w:t>
             </w:r>
           </w:p>
         </w:tc>
@@ -1209,13 +1190,6 @@
                 <w:szCs w:val="28"/>
               </w:rPr>
             </w:pPr>
-            <w:r>
-              <w:rPr>
-                <w:sz w:val="28"/>
-                <w:szCs w:val="28"/>
-              </w:rPr>
-              <w:t>01.03.2023</w:t>
-            </w:r>
           </w:p>
         </w:tc>
       </w:tr>
@@ -1237,7 +1211,7 @@
                 <w:sz w:val="28"/>
                 <w:szCs w:val="28"/>
               </w:rPr>
-              <w:t>3.2</w:t>
+              <w:t>3.1</w:t>
             </w:r>
           </w:p>
         </w:tc>
@@ -1247,95 +1221,18 @@
           </w:tcPr>
           <w:p>
             <w:pPr>
-              <w:rPr>
-                <w:sz w:val="28"/>
-                <w:szCs w:val="28"/>
-                <w:lang w:val="ru"/>
-              </w:rPr>
-            </w:pPr>
-            <w:r>
-              <w:rPr>
-                <w:sz w:val="28"/>
-                <w:szCs w:val="28"/>
-              </w:rPr>
-              <w:t xml:space="preserve">Модуль </w:t>
-            </w:r>
-            <w:r>
-              <w:rPr>
-                <w:sz w:val="28"/>
-                <w:szCs w:val="28"/>
-              </w:rPr>
-              <w:t>клиентской части: оформление интерфейса клавиатуры; добавление настройки цвета, шрифтов и др.; добавление словаря; м</w:t>
-            </w:r>
-            <w:r>
-              <w:rPr>
-                <w:sz w:val="28"/>
-                <w:szCs w:val="28"/>
-              </w:rPr>
-              <w:t>од</w:t>
-            </w:r>
-            <w:r>
-              <w:rPr>
-                <w:sz w:val="28"/>
-                <w:szCs w:val="28"/>
-              </w:rPr>
-              <w:t>у</w:t>
-            </w:r>
-            <w:r>
-              <w:rPr>
-                <w:sz w:val="28"/>
-                <w:szCs w:val="28"/>
-              </w:rPr>
-              <w:t>л</w:t>
-            </w:r>
-            <w:r>
-              <w:rPr>
-                <w:sz w:val="28"/>
-                <w:szCs w:val="28"/>
-              </w:rPr>
-              <w:t>и</w:t>
-            </w:r>
-            <w:r>
-              <w:rPr>
-                <w:sz w:val="28"/>
-                <w:szCs w:val="28"/>
-              </w:rPr>
-              <w:t xml:space="preserve"> исправления ошибок</w:t>
-            </w:r>
-            <w:r>
-              <w:rPr>
-                <w:sz w:val="28"/>
-                <w:szCs w:val="28"/>
-              </w:rPr>
-              <w:t xml:space="preserve">, </w:t>
-            </w:r>
-            <w:r>
-              <w:rPr>
-                <w:sz w:val="28"/>
-                <w:szCs w:val="28"/>
-              </w:rPr>
-              <w:t>предиктивного ввода</w:t>
-            </w:r>
-            <w:r>
-              <w:rPr>
-                <w:sz w:val="28"/>
-                <w:szCs w:val="28"/>
-              </w:rPr>
-              <w:t xml:space="preserve">, </w:t>
-            </w:r>
-            <w:r>
-              <w:rPr>
-                <w:sz w:val="28"/>
-                <w:szCs w:val="28"/>
-              </w:rPr>
-              <w:t>дополнения</w:t>
-            </w:r>
-            <w:r>
-              <w:rPr>
-                <w:sz w:val="28"/>
-                <w:szCs w:val="28"/>
-              </w:rPr>
-              <w:t xml:space="preserve"> слов; поддержка авторизации и регистрации</w:t>
+              <w:contextualSpacing/>
+              <w:rPr>
+                <w:sz w:val="28"/>
+                <w:szCs w:val="28"/>
+              </w:rPr>
+            </w:pPr>
+            <w:r>
+              <w:rPr>
+                <w:sz w:val="28"/>
+                <w:szCs w:val="28"/>
+              </w:rPr>
+              <w:t>Модуль серверной части</w:t>
             </w:r>
           </w:p>
         </w:tc>
@@ -1355,7 +1252,7 @@
                 <w:sz w:val="28"/>
                 <w:szCs w:val="28"/>
               </w:rPr>
-              <w:t>01.04.2023</w:t>
+              <w:t>01.03.2023</w:t>
             </w:r>
           </w:p>
         </w:tc>
@@ -1378,7 +1275,7 @@
                 <w:sz w:val="28"/>
                 <w:szCs w:val="28"/>
               </w:rPr>
-              <w:t>3.3</w:t>
+              <w:t>3.2</w:t>
             </w:r>
           </w:p>
         </w:tc>
@@ -1399,14 +1296,14 @@
                 <w:sz w:val="28"/>
                 <w:szCs w:val="28"/>
               </w:rPr>
-              <w:t>Модуль взаимодействия</w:t>
-            </w:r>
-            <w:r>
-              <w:rPr>
-                <w:sz w:val="28"/>
-                <w:szCs w:val="28"/>
-              </w:rPr>
-              <w:t xml:space="preserve"> клиент-сервер</w:t>
+              <w:t xml:space="preserve">Модуль </w:t>
+            </w:r>
+            <w:r>
+              <w:rPr>
+                <w:sz w:val="28"/>
+                <w:szCs w:val="28"/>
+              </w:rPr>
+              <w:t>клиентской части</w:t>
             </w:r>
           </w:p>
         </w:tc>
@@ -1426,7 +1323,7 @@
                 <w:sz w:val="28"/>
                 <w:szCs w:val="28"/>
               </w:rPr>
-              <w:t>15.04.2023</w:t>
+              <w:t>01.04.2023</w:t>
             </w:r>
           </w:p>
         </w:tc>
@@ -1449,7 +1346,7 @@
                 <w:sz w:val="28"/>
                 <w:szCs w:val="28"/>
               </w:rPr>
-              <w:t>4</w:t>
+              <w:t>3.3</w:t>
             </w:r>
           </w:p>
         </w:tc>
@@ -1469,16 +1366,8 @@
               <w:rPr>
                 <w:sz w:val="28"/>
                 <w:szCs w:val="28"/>
-                <w:lang w:val="ru"/>
-              </w:rPr>
-              <w:t xml:space="preserve">Тестирование </w:t>
-            </w:r>
-            <w:r>
-              <w:rPr>
-                <w:sz w:val="28"/>
-                <w:szCs w:val="28"/>
-              </w:rPr>
-              <w:t>экранной клавиатуры</w:t>
+              </w:rPr>
+              <w:t>Модуль взаимодействия</w:t>
             </w:r>
           </w:p>
         </w:tc>
@@ -1495,11 +1384,10 @@
             </w:pPr>
             <w:r>
               <w:rPr>
-                <w:color w:val="000000"/>
-                <w:sz w:val="28"/>
-                <w:szCs w:val="28"/>
-              </w:rPr>
-              <w:t>30.04.2023</w:t>
+                <w:sz w:val="28"/>
+                <w:szCs w:val="28"/>
+              </w:rPr>
+              <w:t>15.04.2023</w:t>
             </w:r>
           </w:p>
         </w:tc>
@@ -1516,6 +1404,14 @@
                 <w:szCs w:val="28"/>
               </w:rPr>
             </w:pPr>
+            <w:r>
+              <w:rPr>
+                <w:color w:val="000000"/>
+                <w:sz w:val="28"/>
+                <w:szCs w:val="28"/>
+              </w:rPr>
+              <w:t>4</w:t>
+            </w:r>
           </w:p>
         </w:tc>
         <w:tc>
@@ -1524,7 +1420,6 @@
           </w:tcPr>
           <w:p>
             <w:pPr>
-              <w:contextualSpacing/>
               <w:rPr>
                 <w:sz w:val="28"/>
                 <w:szCs w:val="28"/>
@@ -1535,8 +1430,24 @@
               <w:rPr>
                 <w:sz w:val="28"/>
                 <w:szCs w:val="28"/>
-              </w:rPr>
-              <w:t>Заключение</w:t>
+                <w:lang w:val="ru"/>
+              </w:rPr>
+              <w:t xml:space="preserve">Тестирование </w:t>
+            </w:r>
+            <w:r>
+              <w:rPr>
+                <w:sz w:val="28"/>
+                <w:szCs w:val="28"/>
+                <w:lang w:val="ru"/>
+              </w:rPr>
+              <w:t>сервиса-</w:t>
+            </w:r>
+            <w:r>
+              <w:rPr>
+                <w:sz w:val="28"/>
+                <w:szCs w:val="28"/>
+              </w:rPr>
+              <w:t>клавиатуры</w:t>
             </w:r>
           </w:p>
         </w:tc>
@@ -1551,35 +1462,6 @@
                 <w:szCs w:val="28"/>
               </w:rPr>
             </w:pPr>
-            <w:r>
-              <w:rPr>
-                <w:sz w:val="28"/>
-                <w:szCs w:val="28"/>
-              </w:rPr>
-              <w:t>05</w:t>
-            </w:r>
-            <w:r>
-              <w:rPr>
-                <w:sz w:val="28"/>
-                <w:szCs w:val="28"/>
-              </w:rPr>
-              <w:t>.05.20</w:t>
-            </w:r>
-            <w:r>
-              <w:rPr>
-                <w:sz w:val="28"/>
-                <w:szCs w:val="28"/>
-                <w:lang w:val="en-US"/>
-              </w:rPr>
-              <w:t>2</w:t>
-            </w:r>
-            <w:r>
-              <w:rPr>
-                <w:sz w:val="28"/>
-                <w:szCs w:val="28"/>
-              </w:rPr>
-              <w:t>3</w:t>
-            </w:r>
           </w:p>
         </w:tc>
       </w:tr>
@@ -1591,10 +1473,19 @@
           <w:p>
             <w:pPr>
               <w:rPr>
-                <w:sz w:val="28"/>
-                <w:szCs w:val="28"/>
-              </w:rPr>
-            </w:pPr>
+                <w:color w:val="000000"/>
+                <w:sz w:val="28"/>
+                <w:szCs w:val="28"/>
+              </w:rPr>
+            </w:pPr>
+            <w:r>
+              <w:rPr>
+                <w:color w:val="000000"/>
+                <w:sz w:val="28"/>
+                <w:szCs w:val="28"/>
+              </w:rPr>
+              <w:t>4.1</w:t>
+            </w:r>
           </w:p>
         </w:tc>
         <w:tc>
@@ -1603,7 +1494,6 @@
           </w:tcPr>
           <w:p>
             <w:pPr>
-              <w:contextualSpacing/>
               <w:rPr>
                 <w:sz w:val="28"/>
                 <w:szCs w:val="28"/>
@@ -1612,60 +1502,33 @@
             </w:pPr>
             <w:r>
               <w:rPr>
+                <w:sz w:val="28"/>
+                <w:szCs w:val="28"/>
+                <w:lang w:val="ru"/>
+              </w:rPr>
+              <w:t>Тестирование модуля серверной части</w:t>
+            </w:r>
+          </w:p>
+        </w:tc>
+        <w:tc>
+          <w:tcPr>
+            <w:tcW w:w="1623" w:type="dxa"/>
+          </w:tcPr>
+          <w:p>
+            <w:pPr>
+              <w:rPr>
                 <w:color w:val="000000"/>
                 <w:sz w:val="28"/>
                 <w:szCs w:val="28"/>
               </w:rPr>
-              <w:t>Оформление списка использованных источников</w:t>
-            </w:r>
-          </w:p>
-        </w:tc>
-        <w:tc>
-          <w:tcPr>
-            <w:tcW w:w="1623" w:type="dxa"/>
-          </w:tcPr>
-          <w:p>
-            <w:pPr>
-              <w:rPr>
-                <w:sz w:val="28"/>
-                <w:szCs w:val="28"/>
-              </w:rPr>
-            </w:pPr>
-            <w:r>
-              <w:rPr>
-                <w:sz w:val="28"/>
-                <w:szCs w:val="28"/>
-              </w:rPr>
-              <w:t>1</w:t>
-            </w:r>
-            <w:r>
-              <w:rPr>
-                <w:sz w:val="28"/>
-                <w:szCs w:val="28"/>
-              </w:rPr>
-              <w:t>0</w:t>
-            </w:r>
-            <w:r>
-              <w:rPr>
-                <w:sz w:val="28"/>
-                <w:szCs w:val="28"/>
-              </w:rPr>
-              <w:t>.05.20</w:t>
-            </w:r>
-            <w:r>
-              <w:rPr>
-                <w:sz w:val="28"/>
-                <w:szCs w:val="28"/>
-                <w:lang w:val="en-US"/>
-              </w:rPr>
-              <w:t>2</w:t>
-            </w:r>
-            <w:r>
-              <w:rPr>
-                <w:sz w:val="28"/>
-                <w:szCs w:val="28"/>
-              </w:rPr>
-              <w:t>3</w:t>
+            </w:pPr>
+            <w:r>
+              <w:rPr>
+                <w:color w:val="000000"/>
+                <w:sz w:val="28"/>
+                <w:szCs w:val="28"/>
+              </w:rPr>
+              <w:t>20.04.2023</w:t>
             </w:r>
           </w:p>
         </w:tc>
@@ -1678,10 +1541,19 @@
           <w:p>
             <w:pPr>
               <w:rPr>
-                <w:sz w:val="28"/>
-                <w:szCs w:val="28"/>
-              </w:rPr>
-            </w:pPr>
+                <w:color w:val="000000"/>
+                <w:sz w:val="28"/>
+                <w:szCs w:val="28"/>
+              </w:rPr>
+            </w:pPr>
+            <w:r>
+              <w:rPr>
+                <w:color w:val="000000"/>
+                <w:sz w:val="28"/>
+                <w:szCs w:val="28"/>
+              </w:rPr>
+              <w:t>4.2</w:t>
+            </w:r>
           </w:p>
         </w:tc>
         <w:tc>
@@ -1693,14 +1565,32 @@
               <w:rPr>
                 <w:sz w:val="28"/>
                 <w:szCs w:val="28"/>
-              </w:rPr>
-            </w:pPr>
-            <w:r>
-              <w:rPr>
-                <w:sz w:val="28"/>
-                <w:szCs w:val="28"/>
-              </w:rPr>
-              <w:t>Выступление на студенческой научной конференции</w:t>
+                <w:lang w:val="ru"/>
+              </w:rPr>
+            </w:pPr>
+            <w:r>
+              <w:rPr>
+                <w:sz w:val="28"/>
+                <w:szCs w:val="28"/>
+                <w:lang w:val="ru"/>
+              </w:rPr>
+              <w:t xml:space="preserve">Тестирование модуля </w:t>
+            </w:r>
+            <w:r>
+              <w:rPr>
+                <w:sz w:val="28"/>
+                <w:szCs w:val="28"/>
+                <w:lang w:val="ru"/>
+              </w:rPr>
+              <w:t>клиентск</w:t>
+            </w:r>
+            <w:r>
+              <w:rPr>
+                <w:sz w:val="28"/>
+                <w:szCs w:val="28"/>
+                <w:lang w:val="ru"/>
+              </w:rPr>
+              <w:t>ой части</w:t>
             </w:r>
           </w:p>
         </w:tc>
@@ -1711,10 +1601,19 @@
           <w:p>
             <w:pPr>
               <w:rPr>
-                <w:sz w:val="28"/>
-                <w:szCs w:val="28"/>
-              </w:rPr>
-            </w:pPr>
+                <w:color w:val="000000"/>
+                <w:sz w:val="28"/>
+                <w:szCs w:val="28"/>
+              </w:rPr>
+            </w:pPr>
+            <w:r>
+              <w:rPr>
+                <w:color w:val="000000"/>
+                <w:sz w:val="28"/>
+                <w:szCs w:val="28"/>
+              </w:rPr>
+              <w:t>25.04.2023</w:t>
+            </w:r>
           </w:p>
         </w:tc>
       </w:tr>
@@ -1726,6 +1625,320 @@
           <w:p>
             <w:pPr>
               <w:rPr>
+                <w:color w:val="000000"/>
+                <w:sz w:val="28"/>
+                <w:szCs w:val="28"/>
+              </w:rPr>
+            </w:pPr>
+            <w:r>
+              <w:rPr>
+                <w:color w:val="000000"/>
+                <w:sz w:val="28"/>
+                <w:szCs w:val="28"/>
+              </w:rPr>
+              <w:t>4.3</w:t>
+            </w:r>
+          </w:p>
+        </w:tc>
+        <w:tc>
+          <w:tcPr>
+            <w:tcW w:w="7185" w:type="dxa"/>
+          </w:tcPr>
+          <w:p>
+            <w:pPr>
+              <w:rPr>
+                <w:sz w:val="28"/>
+                <w:szCs w:val="28"/>
+                <w:lang w:val="ru"/>
+              </w:rPr>
+            </w:pPr>
+            <w:r>
+              <w:rPr>
+                <w:sz w:val="28"/>
+                <w:szCs w:val="28"/>
+                <w:lang w:val="ru"/>
+              </w:rPr>
+              <w:t xml:space="preserve">Тестирование модуля </w:t>
+            </w:r>
+            <w:r>
+              <w:rPr>
+                <w:sz w:val="28"/>
+                <w:szCs w:val="28"/>
+                <w:lang w:val="ru"/>
+              </w:rPr>
+              <w:t>взаимодействия</w:t>
+            </w:r>
+          </w:p>
+        </w:tc>
+        <w:tc>
+          <w:tcPr>
+            <w:tcW w:w="1623" w:type="dxa"/>
+          </w:tcPr>
+          <w:p>
+            <w:pPr>
+              <w:rPr>
+                <w:color w:val="000000"/>
+                <w:sz w:val="28"/>
+                <w:szCs w:val="28"/>
+              </w:rPr>
+            </w:pPr>
+            <w:r>
+              <w:rPr>
+                <w:color w:val="000000"/>
+                <w:sz w:val="28"/>
+                <w:szCs w:val="28"/>
+              </w:rPr>
+              <w:t>30.04.2023</w:t>
+            </w:r>
+          </w:p>
+        </w:tc>
+      </w:tr>
+      <w:tr>
+        <w:tc>
+          <w:tcPr>
+            <w:tcW w:w="656" w:type="dxa"/>
+          </w:tcPr>
+          <w:p>
+            <w:pPr>
+              <w:rPr>
+                <w:sz w:val="28"/>
+                <w:szCs w:val="28"/>
+              </w:rPr>
+            </w:pPr>
+          </w:p>
+        </w:tc>
+        <w:tc>
+          <w:tcPr>
+            <w:tcW w:w="7185" w:type="dxa"/>
+          </w:tcPr>
+          <w:p>
+            <w:pPr>
+              <w:contextualSpacing/>
+              <w:rPr>
+                <w:sz w:val="28"/>
+                <w:szCs w:val="28"/>
+                <w:lang w:val="ru"/>
+              </w:rPr>
+            </w:pPr>
+            <w:r>
+              <w:rPr>
+                <w:sz w:val="28"/>
+                <w:szCs w:val="28"/>
+              </w:rPr>
+              <w:t>Заключение</w:t>
+            </w:r>
+          </w:p>
+        </w:tc>
+        <w:tc>
+          <w:tcPr>
+            <w:tcW w:w="1623" w:type="dxa"/>
+          </w:tcPr>
+          <w:p>
+            <w:pPr>
+              <w:rPr>
+                <w:sz w:val="28"/>
+                <w:szCs w:val="28"/>
+              </w:rPr>
+            </w:pPr>
+            <w:r>
+              <w:rPr>
+                <w:sz w:val="28"/>
+                <w:szCs w:val="28"/>
+              </w:rPr>
+              <w:t>05</w:t>
+            </w:r>
+            <w:r>
+              <w:rPr>
+                <w:sz w:val="28"/>
+                <w:szCs w:val="28"/>
+              </w:rPr>
+              <w:t>.05.20</w:t>
+            </w:r>
+            <w:r>
+              <w:rPr>
+                <w:sz w:val="28"/>
+                <w:szCs w:val="28"/>
+                <w:lang w:val="en-US"/>
+              </w:rPr>
+              <w:t>2</w:t>
+            </w:r>
+            <w:r>
+              <w:rPr>
+                <w:sz w:val="28"/>
+                <w:szCs w:val="28"/>
+              </w:rPr>
+              <w:t>3</w:t>
+            </w:r>
+          </w:p>
+        </w:tc>
+      </w:tr>
+      <w:tr>
+        <w:tc>
+          <w:tcPr>
+            <w:tcW w:w="656" w:type="dxa"/>
+          </w:tcPr>
+          <w:p>
+            <w:pPr>
+              <w:rPr>
+                <w:sz w:val="28"/>
+                <w:szCs w:val="28"/>
+              </w:rPr>
+            </w:pPr>
+          </w:p>
+        </w:tc>
+        <w:tc>
+          <w:tcPr>
+            <w:tcW w:w="7185" w:type="dxa"/>
+          </w:tcPr>
+          <w:p>
+            <w:pPr>
+              <w:contextualSpacing/>
+              <w:rPr>
+                <w:sz w:val="28"/>
+                <w:szCs w:val="28"/>
+                <w:lang w:val="ru"/>
+              </w:rPr>
+            </w:pPr>
+            <w:r>
+              <w:rPr>
+                <w:color w:val="000000"/>
+                <w:sz w:val="28"/>
+                <w:szCs w:val="28"/>
+              </w:rPr>
+              <w:t>С</w:t>
+            </w:r>
+            <w:r>
+              <w:rPr>
+                <w:color w:val="000000"/>
+                <w:sz w:val="28"/>
+                <w:szCs w:val="28"/>
+              </w:rPr>
+              <w:t>пис</w:t>
+            </w:r>
+            <w:r>
+              <w:rPr>
+                <w:color w:val="000000"/>
+                <w:sz w:val="28"/>
+                <w:szCs w:val="28"/>
+              </w:rPr>
+              <w:t>ок</w:t>
+            </w:r>
+            <w:r>
+              <w:rPr>
+                <w:color w:val="000000"/>
+                <w:sz w:val="28"/>
+                <w:szCs w:val="28"/>
+              </w:rPr>
+              <w:t xml:space="preserve"> использованных источников</w:t>
+            </w:r>
+          </w:p>
+        </w:tc>
+        <w:tc>
+          <w:tcPr>
+            <w:tcW w:w="1623" w:type="dxa"/>
+          </w:tcPr>
+          <w:p>
+            <w:pPr>
+              <w:rPr>
+                <w:sz w:val="28"/>
+                <w:szCs w:val="28"/>
+              </w:rPr>
+            </w:pPr>
+            <w:r>
+              <w:rPr>
+                <w:sz w:val="28"/>
+                <w:szCs w:val="28"/>
+              </w:rPr>
+              <w:t>1</w:t>
+            </w:r>
+            <w:r>
+              <w:rPr>
+                <w:sz w:val="28"/>
+                <w:szCs w:val="28"/>
+              </w:rPr>
+              <w:t>0</w:t>
+            </w:r>
+            <w:r>
+              <w:rPr>
+                <w:sz w:val="28"/>
+                <w:szCs w:val="28"/>
+              </w:rPr>
+              <w:t>.05.20</w:t>
+            </w:r>
+            <w:r>
+              <w:rPr>
+                <w:sz w:val="28"/>
+                <w:szCs w:val="28"/>
+                <w:lang w:val="en-US"/>
+              </w:rPr>
+              <w:t>2</w:t>
+            </w:r>
+            <w:r>
+              <w:rPr>
+                <w:sz w:val="28"/>
+                <w:szCs w:val="28"/>
+              </w:rPr>
+              <w:t>3</w:t>
+            </w:r>
+          </w:p>
+        </w:tc>
+      </w:tr>
+      <w:tr>
+        <w:tc>
+          <w:tcPr>
+            <w:tcW w:w="656" w:type="dxa"/>
+          </w:tcPr>
+          <w:p>
+            <w:pPr>
+              <w:rPr>
+                <w:sz w:val="28"/>
+                <w:szCs w:val="28"/>
+              </w:rPr>
+            </w:pPr>
+          </w:p>
+        </w:tc>
+        <w:tc>
+          <w:tcPr>
+            <w:tcW w:w="7185" w:type="dxa"/>
+          </w:tcPr>
+          <w:p>
+            <w:pPr>
+              <w:rPr>
+                <w:sz w:val="28"/>
+                <w:szCs w:val="28"/>
+              </w:rPr>
+            </w:pPr>
+            <w:r>
+              <w:rPr>
+                <w:sz w:val="28"/>
+                <w:szCs w:val="28"/>
+              </w:rPr>
+              <w:t>Выступление на студенческой научной конференции</w:t>
+            </w:r>
+          </w:p>
+        </w:tc>
+        <w:tc>
+          <w:tcPr>
+            <w:tcW w:w="1623" w:type="dxa"/>
+          </w:tcPr>
+          <w:p>
+            <w:pPr>
+              <w:rPr>
+                <w:sz w:val="28"/>
+                <w:szCs w:val="28"/>
+              </w:rPr>
+            </w:pPr>
+          </w:p>
+        </w:tc>
+      </w:tr>
+      <w:tr>
+        <w:tc>
+          <w:tcPr>
+            <w:tcW w:w="656" w:type="dxa"/>
+          </w:tcPr>
+          <w:p>
+            <w:pPr>
+              <w:rPr>
                 <w:sz w:val="28"/>
                 <w:szCs w:val="28"/>
               </w:rPr>
@@ -1858,7 +2071,15 @@
                 <w:sz w:val="28"/>
                 <w:szCs w:val="28"/>
               </w:rPr>
-              <w:t>Подготовка действующей информационной системы к презентации</w:t>
+              <w:t xml:space="preserve">Подготовка действующей информационной системы к </w:t>
+            </w:r>
+            <w:r>
+              <w:rPr>
+                <w:sz w:val="28"/>
+                <w:szCs w:val="28"/>
+              </w:rPr>
+              <w:lastRenderedPageBreak/>
+              <w:t>презентации</w:t>
             </w:r>
           </w:p>
         </w:tc>
@@ -1878,6 +2099,7 @@
                 <w:sz w:val="27"/>
                 <w:szCs w:val="27"/>
               </w:rPr>
+              <w:lastRenderedPageBreak/>
               <w:t>01.05.2023</w:t>
             </w:r>
           </w:p>
@@ -2230,13 +2452,23 @@
         </w:rPr>
         <w:t xml:space="preserve">Руководитель работы ______________ / </w:t>
       </w:r>
+      <w:proofErr w:type="gramStart"/>
       <w:r>
         <w:rPr>
           <w:sz w:val="28"/>
           <w:szCs w:val="28"/>
           <w:u w:val="single"/>
         </w:rPr>
-        <w:t>Л.И. Сафина</w:t>
+        <w:t>Л.И.</w:t>
+      </w:r>
+      <w:proofErr w:type="gramEnd"/>
+      <w:r>
+        <w:rPr>
+          <w:sz w:val="28"/>
+          <w:szCs w:val="28"/>
+          <w:u w:val="single"/>
+        </w:rPr>
+        <w:t xml:space="preserve"> Сафина</w:t>
       </w:r>
       <w:r>
         <w:rPr>

--- a/Фархетдинов - Задание на ВКР.docx
+++ b/Фархетдинов - Задание на ВКР.docx
@@ -60,18 +60,8 @@
           <w:sz w:val="28"/>
           <w:szCs w:val="28"/>
         </w:rPr>
-        <w:t xml:space="preserve"> </w:t>
-      </w:r>
-      <w:proofErr w:type="spellStart"/>
-      <w:r>
-        <w:rPr>
-          <w:b/>
-          <w:sz w:val="28"/>
-          <w:szCs w:val="28"/>
-        </w:rPr>
-        <w:t>ИВМиИТ</w:t>
-      </w:r>
-      <w:proofErr w:type="spellEnd"/>
+        <w:t xml:space="preserve"> ИВМиИТ</w:t>
+      </w:r>
     </w:p>
     <w:p>
       <w:pPr>
@@ -175,7 +165,6 @@
       <w:r>
         <w:t xml:space="preserve"> </w:t>
       </w:r>
-      <w:proofErr w:type="spellStart"/>
       <w:r>
         <w:rPr>
           <w:b/>
@@ -185,7 +174,6 @@
         </w:rPr>
         <w:t>Фархетдинову</w:t>
       </w:r>
-      <w:proofErr w:type="spellEnd"/>
       <w:r>
         <w:rPr>
           <w:b/>
@@ -213,7 +201,6 @@
         </w:rPr>
         <w:t xml:space="preserve"> </w:t>
       </w:r>
-      <w:proofErr w:type="spellStart"/>
       <w:r>
         <w:rPr>
           <w:b/>
@@ -223,7 +210,6 @@
         </w:rPr>
         <w:t>Радиковичу</w:t>
       </w:r>
-      <w:proofErr w:type="spellEnd"/>
       <w:r>
         <w:rPr>
           <w:sz w:val="28"/>
@@ -238,7 +224,6 @@
         </w:rPr>
         <w:t xml:space="preserve">группы </w:t>
       </w:r>
-      <w:proofErr w:type="gramStart"/>
       <w:r>
         <w:rPr>
           <w:b/>
@@ -275,7 +260,6 @@
         </w:rPr>
         <w:t>1</w:t>
       </w:r>
-      <w:proofErr w:type="gramEnd"/>
     </w:p>
     <w:p>
       <w:pPr>
@@ -1574,23 +1558,7 @@
                 <w:szCs w:val="28"/>
                 <w:lang w:val="ru"/>
               </w:rPr>
-              <w:t xml:space="preserve">Тестирование модуля </w:t>
-            </w:r>
-            <w:r>
-              <w:rPr>
-                <w:sz w:val="28"/>
-                <w:szCs w:val="28"/>
-                <w:lang w:val="ru"/>
-              </w:rPr>
-              <w:t>клиентск</w:t>
-            </w:r>
-            <w:r>
-              <w:rPr>
-                <w:sz w:val="28"/>
-                <w:szCs w:val="28"/>
-                <w:lang w:val="ru"/>
-              </w:rPr>
-              <w:t>ой части</w:t>
+              <w:t>Тестирование модуля клиентской части</w:t>
             </w:r>
           </w:p>
         </w:tc>
@@ -1658,15 +1626,7 @@
                 <w:szCs w:val="28"/>
                 <w:lang w:val="ru"/>
               </w:rPr>
-              <w:t xml:space="preserve">Тестирование модуля </w:t>
-            </w:r>
-            <w:r>
-              <w:rPr>
-                <w:sz w:val="28"/>
-                <w:szCs w:val="28"/>
-                <w:lang w:val="ru"/>
-              </w:rPr>
-              <w:t>взаимодействия</w:t>
+              <w:t>Тестирование модуля взаимодействия</w:t>
             </w:r>
           </w:p>
         </w:tc>
@@ -1981,7 +1941,28 @@
                 <w:sz w:val="27"/>
                 <w:szCs w:val="27"/>
               </w:rPr>
-              <w:t>20.05.2023</w:t>
+              <w:t>01</w:t>
+            </w:r>
+            <w:r>
+              <w:rPr>
+                <w:sz w:val="27"/>
+                <w:szCs w:val="27"/>
+              </w:rPr>
+              <w:t>.0</w:t>
+            </w:r>
+            <w:r>
+              <w:rPr>
+                <w:sz w:val="27"/>
+                <w:szCs w:val="27"/>
+              </w:rPr>
+              <w:t>6</w:t>
+            </w:r>
+            <w:r>
+              <w:rPr>
+                <w:sz w:val="27"/>
+                <w:szCs w:val="27"/>
+              </w:rPr>
+              <w:t>.2023</w:t>
             </w:r>
           </w:p>
         </w:tc>
@@ -2210,20 +2191,34 @@
                 <w:sz w:val="27"/>
                 <w:szCs w:val="27"/>
               </w:rPr>
-              <w:t>04.0</w:t>
+              <w:t>0</w:t>
             </w:r>
             <w:r>
               <w:rPr>
                 <w:sz w:val="27"/>
                 <w:szCs w:val="27"/>
               </w:rPr>
-              <w:t>6</w:t>
+              <w:t>5</w:t>
             </w:r>
             <w:r>
               <w:rPr>
                 <w:sz w:val="27"/>
                 <w:szCs w:val="27"/>
               </w:rPr>
+              <w:t>.0</w:t>
+            </w:r>
+            <w:r>
+              <w:rPr>
+                <w:sz w:val="27"/>
+                <w:szCs w:val="27"/>
+              </w:rPr>
+              <w:t>6</w:t>
+            </w:r>
+            <w:r>
+              <w:rPr>
+                <w:sz w:val="27"/>
+                <w:szCs w:val="27"/>
+              </w:rPr>
               <w:t>.2023</w:t>
             </w:r>
           </w:p>
@@ -2279,7 +2274,21 @@
                 <w:sz w:val="27"/>
                 <w:szCs w:val="27"/>
               </w:rPr>
-              <w:t>05.06.2023</w:t>
+              <w:t>0</w:t>
+            </w:r>
+            <w:r>
+              <w:rPr>
+                <w:sz w:val="27"/>
+                <w:szCs w:val="27"/>
+              </w:rPr>
+              <w:t>8</w:t>
+            </w:r>
+            <w:r>
+              <w:rPr>
+                <w:sz w:val="27"/>
+                <w:szCs w:val="27"/>
+              </w:rPr>
+              <w:t>.06.2023</w:t>
             </w:r>
           </w:p>
         </w:tc>
@@ -2334,14 +2343,7 @@
                 <w:sz w:val="27"/>
                 <w:szCs w:val="27"/>
               </w:rPr>
-              <w:t>0</w:t>
-            </w:r>
-            <w:r>
-              <w:rPr>
-                <w:sz w:val="27"/>
-                <w:szCs w:val="27"/>
-              </w:rPr>
-              <w:t>6</w:t>
+              <w:t>14</w:t>
             </w:r>
             <w:r>
               <w:rPr>
@@ -2452,23 +2454,13 @@
         </w:rPr>
         <w:t xml:space="preserve">Руководитель работы ______________ / </w:t>
       </w:r>
-      <w:proofErr w:type="gramStart"/>
       <w:r>
         <w:rPr>
           <w:sz w:val="28"/>
           <w:szCs w:val="28"/>
           <w:u w:val="single"/>
         </w:rPr>
-        <w:t>Л.И.</w:t>
-      </w:r>
-      <w:proofErr w:type="gramEnd"/>
-      <w:r>
-        <w:rPr>
-          <w:sz w:val="28"/>
-          <w:szCs w:val="28"/>
-          <w:u w:val="single"/>
-        </w:rPr>
-        <w:t xml:space="preserve"> Сафина</w:t>
+        <w:t>Л.И. Сафина</w:t>
       </w:r>
       <w:r>
         <w:rPr>

--- a/Фархетдинов - Задание на ВКР.docx
+++ b/Фархетдинов - Задание на ВКР.docx
@@ -1,6 +1,6 @@
 
 <file path=word/document.xml><?xml version="1.0" encoding="utf-8"?>
-<w:document xmlns:wpc="http://schemas.microsoft.com/office/word/2010/wordprocessingCanvas" xmlns:cx="http://schemas.microsoft.com/office/drawing/2014/chartex" xmlns:cx1="http://schemas.microsoft.com/office/drawing/2015/9/8/chartex" xmlns:cx2="http://schemas.microsoft.com/office/drawing/2015/10/21/chartex" xmlns:cx3="http://schemas.microsoft.com/office/drawing/2016/5/9/chartex" xmlns:cx4="http://schemas.microsoft.com/office/drawing/2016/5/10/chartex" xmlns:cx5="http://schemas.microsoft.com/office/drawing/2016/5/11/chartex" xmlns:cx6="http://schemas.microsoft.com/office/drawing/2016/5/12/chartex" xmlns:cx7="http://schemas.microsoft.com/office/drawing/2016/5/13/chartex" xmlns:cx8="http://schemas.microsoft.com/office/drawing/2016/5/14/chartex" xmlns:mc="http://schemas.openxmlformats.org/markup-compatibility/2006" xmlns:aink="http://schemas.microsoft.com/office/drawing/2016/ink" xmlns:am3d="http://schemas.microsoft.com/office/drawing/2017/model3d" xmlns:o="urn:schemas-microsoft-com:office:office" xmlns:oel="http://schemas.microsoft.com/office/2019/extlst" xmlns:r="http://schemas.openxmlformats.org/officeDocument/2006/relationships" xmlns:m="http://schemas.openxmlformats.org/officeDocument/2006/math" xmlns:v="urn:schemas-microsoft-com:vml" xmlns:wp14="http://schemas.microsoft.com/office/word/2010/wordprocessingDrawing" xmlns:wp="http://schemas.openxmlformats.org/drawingml/2006/wordprocessingDrawing" xmlns:w10="urn:schemas-microsoft-com:office:word" xmlns:w="http://schemas.openxmlformats.org/wordprocessingml/2006/main" xmlns:w14="http://schemas.microsoft.com/office/word/2010/wordml" xmlns:w15="http://schemas.microsoft.com/office/word/2012/wordml" xmlns:w16cex="http://schemas.microsoft.com/office/word/2018/wordml/cex" xmlns:w16cid="http://schemas.microsoft.com/office/word/2016/wordml/cid" xmlns:w16="http://schemas.microsoft.com/office/word/2018/wordml" xmlns:w16du="http://schemas.microsoft.com/office/word/2023/wordml/word16du" xmlns:w16sdtdh="http://schemas.microsoft.com/office/word/2020/wordml/sdtdatahash" xmlns:w16se="http://schemas.microsoft.com/office/word/2015/wordml/symex" xmlns:wpg="http://schemas.microsoft.com/office/word/2010/wordprocessingGroup" xmlns:wpi="http://schemas.microsoft.com/office/word/2010/wordprocessingInk" xmlns:wne="http://schemas.microsoft.com/office/word/2006/wordml" xmlns:wps="http://schemas.microsoft.com/office/word/2010/wordprocessingShape" mc:Ignorable="w14 w15 w16se w16cid w16 w16cex w16sdtdh wp14">
+<w:document xmlns:wpc="http://schemas.microsoft.com/office/word/2010/wordprocessingCanvas" xmlns:cx="http://schemas.microsoft.com/office/drawing/2014/chartex" xmlns:cx1="http://schemas.microsoft.com/office/drawing/2015/9/8/chartex" xmlns:cx2="http://schemas.microsoft.com/office/drawing/2015/10/21/chartex" xmlns:cx3="http://schemas.microsoft.com/office/drawing/2016/5/9/chartex" xmlns:cx4="http://schemas.microsoft.com/office/drawing/2016/5/10/chartex" xmlns:cx5="http://schemas.microsoft.com/office/drawing/2016/5/11/chartex" xmlns:cx6="http://schemas.microsoft.com/office/drawing/2016/5/12/chartex" xmlns:cx7="http://schemas.microsoft.com/office/drawing/2016/5/13/chartex" xmlns:cx8="http://schemas.microsoft.com/office/drawing/2016/5/14/chartex" xmlns:mc="http://schemas.openxmlformats.org/markup-compatibility/2006" xmlns:aink="http://schemas.microsoft.com/office/drawing/2016/ink" xmlns:am3d="http://schemas.microsoft.com/office/drawing/2017/model3d" xmlns:o="urn:schemas-microsoft-com:office:office" xmlns:oel="http://schemas.microsoft.com/office/2019/extlst" xmlns:r="http://schemas.openxmlformats.org/officeDocument/2006/relationships" xmlns:m="http://schemas.openxmlformats.org/officeDocument/2006/math" xmlns:v="urn:schemas-microsoft-com:vml" xmlns:wp14="http://schemas.microsoft.com/office/word/2010/wordprocessingDrawing" xmlns:wp="http://schemas.openxmlformats.org/drawingml/2006/wordprocessingDrawing" xmlns:w10="urn:schemas-microsoft-com:office:word" xmlns:w="http://schemas.openxmlformats.org/wordprocessingml/2006/main" xmlns:w14="http://schemas.microsoft.com/office/word/2010/wordml" xmlns:w15="http://schemas.microsoft.com/office/word/2012/wordml" xmlns:w16cex="http://schemas.microsoft.com/office/word/2018/wordml/cex" xmlns:w16cid="http://schemas.microsoft.com/office/word/2016/wordml/cid" xmlns:w16="http://schemas.microsoft.com/office/word/2018/wordml" xmlns:w16sdtdh="http://schemas.microsoft.com/office/word/2020/wordml/sdtdatahash" xmlns:w16se="http://schemas.microsoft.com/office/word/2015/wordml/symex" xmlns:wpg="http://schemas.microsoft.com/office/word/2010/wordprocessingGroup" xmlns:wpi="http://schemas.microsoft.com/office/word/2010/wordprocessingInk" xmlns:wne="http://schemas.microsoft.com/office/word/2006/wordml" xmlns:wps="http://schemas.microsoft.com/office/word/2010/wordprocessingShape" mc:Ignorable="w14 w15 w16se w16cid w16 w16cex w16sdtdh wp14">
   <w:body>
     <w:p>
       <w:pPr>
@@ -60,8 +60,18 @@
           <w:sz w:val="28"/>
           <w:szCs w:val="28"/>
         </w:rPr>
-        <w:t xml:space="preserve"> ИВМиИТ</w:t>
-      </w:r>
+        <w:t xml:space="preserve"> </w:t>
+      </w:r>
+      <w:proofErr w:type="spellStart"/>
+      <w:r>
+        <w:rPr>
+          <w:b/>
+          <w:sz w:val="28"/>
+          <w:szCs w:val="28"/>
+        </w:rPr>
+        <w:t>ИВМиИТ</w:t>
+      </w:r>
+      <w:proofErr w:type="spellEnd"/>
     </w:p>
     <w:p>
       <w:pPr>
@@ -165,6 +175,7 @@
       <w:r>
         <w:t xml:space="preserve"> </w:t>
       </w:r>
+      <w:proofErr w:type="spellStart"/>
       <w:r>
         <w:rPr>
           <w:b/>
@@ -174,6 +185,7 @@
         </w:rPr>
         <w:t>Фархетдинову</w:t>
       </w:r>
+      <w:proofErr w:type="spellEnd"/>
       <w:r>
         <w:rPr>
           <w:b/>
@@ -201,6 +213,7 @@
         </w:rPr>
         <w:t xml:space="preserve"> </w:t>
       </w:r>
+      <w:proofErr w:type="spellStart"/>
       <w:r>
         <w:rPr>
           <w:b/>
@@ -210,6 +223,7 @@
         </w:rPr>
         <w:t>Радиковичу</w:t>
       </w:r>
+      <w:proofErr w:type="spellEnd"/>
       <w:r>
         <w:rPr>
           <w:sz w:val="28"/>
@@ -224,6 +238,7 @@
         </w:rPr>
         <w:t xml:space="preserve">группы </w:t>
       </w:r>
+      <w:proofErr w:type="gramStart"/>
       <w:r>
         <w:rPr>
           <w:b/>
@@ -260,6 +275,7 @@
         </w:rPr>
         <w:t>1</w:t>
       </w:r>
+      <w:proofErr w:type="gramEnd"/>
     </w:p>
     <w:p>
       <w:pPr>
@@ -1873,7 +1889,7 @@
                 <w:sz w:val="28"/>
                 <w:szCs w:val="28"/>
               </w:rPr>
-              <w:t>Выступление на студенческой научной конференции</w:t>
+              <w:t>Выступление на предзащите</w:t>
             </w:r>
           </w:p>
         </w:tc>
@@ -1888,6 +1904,34 @@
                 <w:szCs w:val="28"/>
               </w:rPr>
             </w:pPr>
+            <w:r>
+              <w:rPr>
+                <w:sz w:val="27"/>
+                <w:szCs w:val="27"/>
+              </w:rPr>
+              <w:t>01</w:t>
+            </w:r>
+            <w:r>
+              <w:rPr>
+                <w:sz w:val="27"/>
+                <w:szCs w:val="27"/>
+              </w:rPr>
+              <w:t>.0</w:t>
+            </w:r>
+            <w:r>
+              <w:rPr>
+                <w:sz w:val="27"/>
+                <w:szCs w:val="27"/>
+              </w:rPr>
+              <w:t>6</w:t>
+            </w:r>
+            <w:r>
+              <w:rPr>
+                <w:sz w:val="27"/>
+                <w:szCs w:val="27"/>
+              </w:rPr>
+              <w:t>.2023</w:t>
+            </w:r>
           </w:p>
         </w:tc>
       </w:tr>
@@ -1921,7 +1965,7 @@
                 <w:sz w:val="28"/>
                 <w:szCs w:val="28"/>
               </w:rPr>
-              <w:t>Выступление на предзащите</w:t>
+              <w:t>Подготовка презентации в PowerPoint</w:t>
             </w:r>
           </w:p>
         </w:tc>
@@ -1931,156 +1975,71 @@
           </w:tcPr>
           <w:p>
             <w:pPr>
-              <w:rPr>
-                <w:sz w:val="28"/>
-                <w:szCs w:val="28"/>
-              </w:rPr>
-            </w:pPr>
-            <w:r>
               <w:rPr>
                 <w:sz w:val="27"/>
                 <w:szCs w:val="27"/>
               </w:rPr>
-              <w:t>01</w:t>
-            </w:r>
+            </w:pPr>
             <w:r>
               <w:rPr>
                 <w:sz w:val="27"/>
                 <w:szCs w:val="27"/>
               </w:rPr>
-              <w:t>.0</w:t>
-            </w:r>
-            <w:r>
+              <w:t>17.05.2023</w:t>
+            </w:r>
+          </w:p>
+        </w:tc>
+      </w:tr>
+      <w:tr>
+        <w:tc>
+          <w:tcPr>
+            <w:tcW w:w="656" w:type="dxa"/>
+          </w:tcPr>
+          <w:p>
+            <w:pPr>
+              <w:rPr>
+                <w:sz w:val="28"/>
+                <w:szCs w:val="28"/>
+              </w:rPr>
+            </w:pPr>
+          </w:p>
+        </w:tc>
+        <w:tc>
+          <w:tcPr>
+            <w:tcW w:w="7185" w:type="dxa"/>
+          </w:tcPr>
+          <w:p>
+            <w:pPr>
+              <w:rPr>
+                <w:sz w:val="28"/>
+                <w:szCs w:val="28"/>
+              </w:rPr>
+            </w:pPr>
+            <w:r>
+              <w:rPr>
+                <w:sz w:val="28"/>
+                <w:szCs w:val="28"/>
+              </w:rPr>
+              <w:t>Подготовка действующей информационной системы к презентации</w:t>
+            </w:r>
+          </w:p>
+        </w:tc>
+        <w:tc>
+          <w:tcPr>
+            <w:tcW w:w="1623" w:type="dxa"/>
+          </w:tcPr>
+          <w:p>
+            <w:pPr>
               <w:rPr>
                 <w:sz w:val="27"/>
                 <w:szCs w:val="27"/>
               </w:rPr>
-              <w:t>6</w:t>
-            </w:r>
+            </w:pPr>
             <w:r>
               <w:rPr>
                 <w:sz w:val="27"/>
                 <w:szCs w:val="27"/>
               </w:rPr>
-              <w:t>.2023</w:t>
-            </w:r>
-          </w:p>
-        </w:tc>
-      </w:tr>
-      <w:tr>
-        <w:tc>
-          <w:tcPr>
-            <w:tcW w:w="656" w:type="dxa"/>
-          </w:tcPr>
-          <w:p>
-            <w:pPr>
-              <w:rPr>
-                <w:sz w:val="28"/>
-                <w:szCs w:val="28"/>
-              </w:rPr>
-            </w:pPr>
-          </w:p>
-        </w:tc>
-        <w:tc>
-          <w:tcPr>
-            <w:tcW w:w="7185" w:type="dxa"/>
-          </w:tcPr>
-          <w:p>
-            <w:pPr>
-              <w:rPr>
-                <w:sz w:val="28"/>
-                <w:szCs w:val="28"/>
-              </w:rPr>
-            </w:pPr>
-            <w:r>
-              <w:rPr>
-                <w:sz w:val="28"/>
-                <w:szCs w:val="28"/>
-              </w:rPr>
-              <w:t>Подготовка презентации в PowerPoint</w:t>
-            </w:r>
-          </w:p>
-        </w:tc>
-        <w:tc>
-          <w:tcPr>
-            <w:tcW w:w="1623" w:type="dxa"/>
-          </w:tcPr>
-          <w:p>
-            <w:pPr>
-              <w:rPr>
-                <w:sz w:val="27"/>
-                <w:szCs w:val="27"/>
-              </w:rPr>
-            </w:pPr>
-            <w:r>
-              <w:rPr>
-                <w:sz w:val="27"/>
-                <w:szCs w:val="27"/>
-              </w:rPr>
-              <w:t>17.05.2023</w:t>
-            </w:r>
-          </w:p>
-        </w:tc>
-      </w:tr>
-      <w:tr>
-        <w:tc>
-          <w:tcPr>
-            <w:tcW w:w="656" w:type="dxa"/>
-          </w:tcPr>
-          <w:p>
-            <w:pPr>
-              <w:rPr>
-                <w:sz w:val="28"/>
-                <w:szCs w:val="28"/>
-              </w:rPr>
-            </w:pPr>
-          </w:p>
-        </w:tc>
-        <w:tc>
-          <w:tcPr>
-            <w:tcW w:w="7185" w:type="dxa"/>
-          </w:tcPr>
-          <w:p>
-            <w:pPr>
-              <w:rPr>
-                <w:sz w:val="28"/>
-                <w:szCs w:val="28"/>
-              </w:rPr>
-            </w:pPr>
-            <w:r>
-              <w:rPr>
-                <w:sz w:val="28"/>
-                <w:szCs w:val="28"/>
-              </w:rPr>
-              <w:t xml:space="preserve">Подготовка действующей информационной системы к </w:t>
-            </w:r>
-            <w:r>
-              <w:rPr>
-                <w:sz w:val="28"/>
-                <w:szCs w:val="28"/>
-              </w:rPr>
-              <w:lastRenderedPageBreak/>
-              <w:t>презентации</w:t>
-            </w:r>
-          </w:p>
-        </w:tc>
-        <w:tc>
-          <w:tcPr>
-            <w:tcW w:w="1623" w:type="dxa"/>
-          </w:tcPr>
-          <w:p>
-            <w:pPr>
-              <w:rPr>
-                <w:sz w:val="27"/>
-                <w:szCs w:val="27"/>
-              </w:rPr>
-            </w:pPr>
-            <w:r>
-              <w:rPr>
-                <w:sz w:val="27"/>
-                <w:szCs w:val="27"/>
-              </w:rPr>
-              <w:lastRenderedPageBreak/>
               <w:t>01.05.2023</w:t>
             </w:r>
           </w:p>
@@ -2454,13 +2413,23 @@
         </w:rPr>
         <w:t xml:space="preserve">Руководитель работы ______________ / </w:t>
       </w:r>
+      <w:proofErr w:type="gramStart"/>
       <w:r>
         <w:rPr>
           <w:sz w:val="28"/>
           <w:szCs w:val="28"/>
           <w:u w:val="single"/>
         </w:rPr>
-        <w:t>Л.И. Сафина</w:t>
+        <w:t>Л.И.</w:t>
+      </w:r>
+      <w:proofErr w:type="gramEnd"/>
+      <w:r>
+        <w:rPr>
+          <w:sz w:val="28"/>
+          <w:szCs w:val="28"/>
+          <w:u w:val="single"/>
+        </w:rPr>
+        <w:t xml:space="preserve"> Сафина</w:t>
       </w:r>
       <w:r>
         <w:rPr>
@@ -2736,9 +2705,20 @@
         <w:rPr>
           <w:sz w:val="28"/>
           <w:szCs w:val="28"/>
-        </w:rPr>
-        <w:t>____________</w:t>
-      </w:r>
+          <w:u w:val="single"/>
+        </w:rPr>
+        <w:t xml:space="preserve">В.В. </w:t>
+      </w:r>
+      <w:proofErr w:type="spellStart"/>
+      <w:r>
+        <w:rPr>
+          <w:sz w:val="28"/>
+          <w:szCs w:val="28"/>
+          <w:u w:val="single"/>
+        </w:rPr>
+        <w:t>Бандеров</w:t>
+      </w:r>
+      <w:proofErr w:type="spellEnd"/>
       <w:r>
         <w:rPr>
           <w:sz w:val="28"/>
@@ -2835,7 +2815,7 @@
 </file>
 
 <file path=word/numbering.xml><?xml version="1.0" encoding="utf-8"?>
-<w:numbering xmlns:wpc="http://schemas.microsoft.com/office/word/2010/wordprocessingCanvas" xmlns:cx="http://schemas.microsoft.com/office/drawing/2014/chartex" xmlns:cx1="http://schemas.microsoft.com/office/drawing/2015/9/8/chartex" xmlns:cx2="http://schemas.microsoft.com/office/drawing/2015/10/21/chartex" xmlns:cx3="http://schemas.microsoft.com/office/drawing/2016/5/9/chartex" xmlns:cx4="http://schemas.microsoft.com/office/drawing/2016/5/10/chartex" xmlns:cx5="http://schemas.microsoft.com/office/drawing/2016/5/11/chartex" xmlns:cx6="http://schemas.microsoft.com/office/drawing/2016/5/12/chartex" xmlns:cx7="http://schemas.microsoft.com/office/drawing/2016/5/13/chartex" xmlns:cx8="http://schemas.microsoft.com/office/drawing/2016/5/14/chartex" xmlns:mc="http://schemas.openxmlformats.org/markup-compatibility/2006" xmlns:aink="http://schemas.microsoft.com/office/drawing/2016/ink" xmlns:am3d="http://schemas.microsoft.com/office/drawing/2017/model3d" xmlns:o="urn:schemas-microsoft-com:office:office" xmlns:oel="http://schemas.microsoft.com/office/2019/extlst" xmlns:r="http://schemas.openxmlformats.org/officeDocument/2006/relationships" xmlns:m="http://schemas.openxmlformats.org/officeDocument/2006/math" xmlns:v="urn:schemas-microsoft-com:vml" xmlns:wp14="http://schemas.microsoft.com/office/word/2010/wordprocessingDrawing" xmlns:wp="http://schemas.openxmlformats.org/drawingml/2006/wordprocessingDrawing" xmlns:w10="urn:schemas-microsoft-com:office:word" xmlns:w="http://schemas.openxmlformats.org/wordprocessingml/2006/main" xmlns:w14="http://schemas.microsoft.com/office/word/2010/wordml" xmlns:w15="http://schemas.microsoft.com/office/word/2012/wordml" xmlns:w16cex="http://schemas.microsoft.com/office/word/2018/wordml/cex" xmlns:w16cid="http://schemas.microsoft.com/office/word/2016/wordml/cid" xmlns:w16="http://schemas.microsoft.com/office/word/2018/wordml" xmlns:w16du="http://schemas.microsoft.com/office/word/2023/wordml/word16du" xmlns:w16sdtdh="http://schemas.microsoft.com/office/word/2020/wordml/sdtdatahash" xmlns:w16se="http://schemas.microsoft.com/office/word/2015/wordml/symex" xmlns:wpg="http://schemas.microsoft.com/office/word/2010/wordprocessingGroup" xmlns:wpi="http://schemas.microsoft.com/office/word/2010/wordprocessingInk" xmlns:wne="http://schemas.microsoft.com/office/word/2006/wordml" xmlns:wps="http://schemas.microsoft.com/office/word/2010/wordprocessingShape" mc:Ignorable="w14 w15 w16se w16cid w16 w16cex w16sdtdh wp14">
+<w:numbering xmlns:wpc="http://schemas.microsoft.com/office/word/2010/wordprocessingCanvas" xmlns:cx="http://schemas.microsoft.com/office/drawing/2014/chartex" xmlns:cx1="http://schemas.microsoft.com/office/drawing/2015/9/8/chartex" xmlns:cx2="http://schemas.microsoft.com/office/drawing/2015/10/21/chartex" xmlns:cx3="http://schemas.microsoft.com/office/drawing/2016/5/9/chartex" xmlns:cx4="http://schemas.microsoft.com/office/drawing/2016/5/10/chartex" xmlns:cx5="http://schemas.microsoft.com/office/drawing/2016/5/11/chartex" xmlns:cx6="http://schemas.microsoft.com/office/drawing/2016/5/12/chartex" xmlns:cx7="http://schemas.microsoft.com/office/drawing/2016/5/13/chartex" xmlns:cx8="http://schemas.microsoft.com/office/drawing/2016/5/14/chartex" xmlns:mc="http://schemas.openxmlformats.org/markup-compatibility/2006" xmlns:aink="http://schemas.microsoft.com/office/drawing/2016/ink" xmlns:am3d="http://schemas.microsoft.com/office/drawing/2017/model3d" xmlns:o="urn:schemas-microsoft-com:office:office" xmlns:oel="http://schemas.microsoft.com/office/2019/extlst" xmlns:r="http://schemas.openxmlformats.org/officeDocument/2006/relationships" xmlns:m="http://schemas.openxmlformats.org/officeDocument/2006/math" xmlns:v="urn:schemas-microsoft-com:vml" xmlns:wp14="http://schemas.microsoft.com/office/word/2010/wordprocessingDrawing" xmlns:wp="http://schemas.openxmlformats.org/drawingml/2006/wordprocessingDrawing" xmlns:w10="urn:schemas-microsoft-com:office:word" xmlns:w="http://schemas.openxmlformats.org/wordprocessingml/2006/main" xmlns:w14="http://schemas.microsoft.com/office/word/2010/wordml" xmlns:w15="http://schemas.microsoft.com/office/word/2012/wordml" xmlns:w16cex="http://schemas.microsoft.com/office/word/2018/wordml/cex" xmlns:w16cid="http://schemas.microsoft.com/office/word/2016/wordml/cid" xmlns:w16="http://schemas.microsoft.com/office/word/2018/wordml" xmlns:w16sdtdh="http://schemas.microsoft.com/office/word/2020/wordml/sdtdatahash" xmlns:w16se="http://schemas.microsoft.com/office/word/2015/wordml/symex" xmlns:wpg="http://schemas.microsoft.com/office/word/2010/wordprocessingGroup" xmlns:wpi="http://schemas.microsoft.com/office/word/2010/wordprocessingInk" xmlns:wne="http://schemas.microsoft.com/office/word/2006/wordml" xmlns:wps="http://schemas.microsoft.com/office/word/2010/wordprocessingShape" mc:Ignorable="w14 w15 w16se w16cid w16 w16cex w16sdtdh wp14">
   <w:abstractNum w:abstractNumId="0" w15:restartNumberingAfterBreak="0">
     <w:nsid w:val="29F608BB"/>
     <w:multiLevelType w:val="multilevel"/>
